--- a/Story/Plot sketches/sketch-3.docx
+++ b/Story/Plot sketches/sketch-3.docx
@@ -14,206 +14,368 @@
           <w:noProof/>
           <w:lang w:val="en-GB"/>
         </w:rPr>
-        <w:t>Galactic Damp Paperweight Wars</w:t>
-      </w:r>
-    </w:p>
-    <w:p>
-      <w:pPr>
-        <w:rPr>
-          <w:noProof/>
-          <w:lang w:val="en-GB"/>
-        </w:rPr>
-      </w:pPr>
-      <w:r>
-        <w:rPr>
-          <w:noProof/>
-          <w:lang w:val="en-GB"/>
-        </w:rPr>
-        <w:t>A Science Fiction Plot</w:t>
-      </w:r>
-    </w:p>
-    <w:p>
-      <w:pPr>
-        <w:rPr>
-          <w:noProof/>
-          <w:lang w:val="en-GB"/>
-        </w:rPr>
-      </w:pPr>
-    </w:p>
-    <w:p>
-      <w:pPr>
-        <w:rPr>
-          <w:noProof/>
-          <w:lang w:val="en-GB"/>
-        </w:rPr>
-      </w:pPr>
-      <w:r>
-        <w:rPr>
-          <w:noProof/>
-          <w:lang w:val="en-GB"/>
-        </w:rPr>
-        <w:t>A long, long time ago in a damp, damp galaxy...</w:t>
-      </w:r>
-    </w:p>
-    <w:p>
-      <w:pPr>
-        <w:rPr>
-          <w:noProof/>
-          <w:lang w:val="en-GB"/>
-        </w:rPr>
-      </w:pPr>
-    </w:p>
-    <w:p>
-      <w:pPr>
-        <w:rPr>
-          <w:noProof/>
-          <w:lang w:val="en-GB"/>
-        </w:rPr>
-      </w:pPr>
-      <w:r>
-        <w:rPr>
-          <w:noProof/>
-          <w:lang w:val="en-GB"/>
-        </w:rPr>
-        <w:t>After leaving the fat planet Neptune, a group of ogres fly toward a distant speck. The speck gradually resolves into an urban, space bungalow.</w:t>
-      </w:r>
-    </w:p>
-    <w:p>
-      <w:pPr>
-        <w:rPr>
-          <w:noProof/>
-          <w:lang w:val="en-GB"/>
-        </w:rPr>
-      </w:pPr>
-    </w:p>
-    <w:p>
-      <w:pPr>
-        <w:rPr>
-          <w:noProof/>
-          <w:lang w:val="en-GB"/>
-        </w:rPr>
-      </w:pPr>
-      <w:r>
-        <w:rPr>
-          <w:noProof/>
-          <w:lang w:val="en-GB"/>
-        </w:rPr>
-        <w:t>Civil war strikes the galaxy, which is ruled by Virginia Blast, a squat goblin capable of robbery and even cruelty.</w:t>
-      </w:r>
-    </w:p>
-    <w:p>
-      <w:pPr>
-        <w:rPr>
-          <w:noProof/>
-          <w:lang w:val="en-GB"/>
-        </w:rPr>
-      </w:pPr>
-    </w:p>
-    <w:p>
-      <w:pPr>
-        <w:rPr>
-          <w:noProof/>
-          <w:lang w:val="en-GB"/>
-        </w:rPr>
-      </w:pPr>
-      <w:r>
-        <w:rPr>
-          <w:noProof/>
-          <w:lang w:val="en-GB"/>
-        </w:rPr>
-        <w:t>Terrified, a beautiful wizard known as Tommy Greenway flees the Empire, with his protector, Mo Jones.</w:t>
-      </w:r>
-    </w:p>
-    <w:p>
-      <w:pPr>
-        <w:rPr>
-          <w:noProof/>
-          <w:lang w:val="en-GB"/>
-        </w:rPr>
-      </w:pPr>
-    </w:p>
-    <w:p>
-      <w:pPr>
-        <w:rPr>
-          <w:noProof/>
-          <w:lang w:val="en-GB"/>
-        </w:rPr>
-      </w:pPr>
-      <w:r>
-        <w:rPr>
-          <w:noProof/>
-          <w:lang w:val="en-GB"/>
-        </w:rPr>
-        <w:t>They head for Exeter on the planet Uranus. When they finally arrive, a fight breaks out. Jones uses his damp paperweight to defend Tommy.</w:t>
-      </w:r>
-    </w:p>
-    <w:p>
-      <w:pPr>
-        <w:rPr>
-          <w:noProof/>
-          <w:lang w:val="en-GB"/>
-        </w:rPr>
-      </w:pPr>
-    </w:p>
-    <w:p>
-      <w:pPr>
-        <w:rPr>
-          <w:noProof/>
-          <w:lang w:val="en-GB"/>
-        </w:rPr>
-      </w:pPr>
-      <w:r>
-        <w:rPr>
-          <w:noProof/>
-          <w:lang w:val="en-GB"/>
-        </w:rPr>
-        <w:t>Jones and Wizard Tommy decide it's time to leave Uranus and steal a bicycle to shoot their way out.</w:t>
-      </w:r>
-    </w:p>
-    <w:p>
-      <w:pPr>
-        <w:rPr>
-          <w:noProof/>
-          <w:lang w:val="en-GB"/>
-        </w:rPr>
-      </w:pPr>
-    </w:p>
-    <w:p>
-      <w:pPr>
-        <w:rPr>
-          <w:noProof/>
-          <w:lang w:val="en-GB"/>
-        </w:rPr>
-      </w:pPr>
-      <w:r>
-        <w:rPr>
-          <w:noProof/>
-          <w:lang w:val="en-GB"/>
-        </w:rPr>
-        <w:t>They encounter a tribe of teens. Jones is attacked and the wizard is captured by the teens and taken back to Exeter.</w:t>
-      </w:r>
-    </w:p>
-    <w:p>
-      <w:pPr>
-        <w:rPr>
-          <w:noProof/>
-          <w:lang w:val="en-GB"/>
-        </w:rPr>
-      </w:pPr>
-    </w:p>
-    <w:p>
-      <w:pPr>
-        <w:rPr>
-          <w:noProof/>
-          <w:lang w:val="en-GB"/>
-        </w:rPr>
-      </w:pPr>
-      <w:r>
-        <w:rPr>
-          <w:noProof/>
-          <w:lang w:val="en-GB"/>
-        </w:rPr>
-        <w:t>Jones must fight to save Wizard Tommy but when he accidentally unearths a squat guillotine, the entire future of the damp, fat galaxy is at stake.</w:t>
+        <w:t>Scary Space station</w:t>
+      </w:r>
+    </w:p>
+    <w:p>
+      <w:pPr>
+        <w:rPr>
+          <w:noProof/>
+          <w:lang w:val="en-GB"/>
+        </w:rPr>
+      </w:pPr>
+      <w:r>
+        <w:rPr>
+          <w:noProof/>
+          <w:lang w:val="en-GB"/>
+        </w:rPr>
+        <w:t>A Short Story</w:t>
+      </w:r>
+    </w:p>
+    <w:p>
+      <w:pPr>
+        <w:rPr>
+          <w:noProof/>
+          <w:lang w:val="en-GB"/>
+        </w:rPr>
+      </w:pPr>
+    </w:p>
+    <w:p>
+      <w:pPr>
+        <w:rPr>
+          <w:noProof/>
+          <w:lang w:val="en-GB"/>
+        </w:rPr>
+      </w:pPr>
+      <w:r>
+        <w:rPr>
+          <w:noProof/>
+          <w:lang w:val="en-GB"/>
+        </w:rPr>
+        <w:t>Mathias Blast looked at the cursed map in his hands and felt anxious.</w:t>
+      </w:r>
+    </w:p>
+    <w:p>
+      <w:pPr>
+        <w:rPr>
+          <w:noProof/>
+          <w:lang w:val="en-GB"/>
+        </w:rPr>
+      </w:pPr>
+    </w:p>
+    <w:p>
+      <w:pPr>
+        <w:rPr>
+          <w:noProof/>
+          <w:lang w:val="en-GB"/>
+        </w:rPr>
+      </w:pPr>
+      <w:r>
+        <w:rPr>
+          <w:noProof/>
+          <w:lang w:val="en-GB"/>
+        </w:rPr>
+        <w:t>He walked over to the window and reflected on his lonely surroundings. He had always hated scary Space station with its grisly, graceful gates. It was a place that encouraged his tendency to feel anxious.</w:t>
+      </w:r>
+    </w:p>
+    <w:p>
+      <w:pPr>
+        <w:rPr>
+          <w:noProof/>
+          <w:lang w:val="en-GB"/>
+        </w:rPr>
+      </w:pPr>
+    </w:p>
+    <w:p>
+      <w:pPr>
+        <w:rPr>
+          <w:noProof/>
+          <w:lang w:val="en-GB"/>
+        </w:rPr>
+      </w:pPr>
+      <w:r>
+        <w:rPr>
+          <w:noProof/>
+          <w:lang w:val="en-GB"/>
+        </w:rPr>
+        <w:t>Then he saw something in the distance, or rather someone. It was the figure of Tristan Bishop. Tristan was a virtuous monster with spiky legs and greasy hands.</w:t>
+      </w:r>
+    </w:p>
+    <w:p>
+      <w:pPr>
+        <w:rPr>
+          <w:noProof/>
+          <w:lang w:val="en-GB"/>
+        </w:rPr>
+      </w:pPr>
+    </w:p>
+    <w:p>
+      <w:pPr>
+        <w:rPr>
+          <w:noProof/>
+          <w:lang w:val="en-GB"/>
+        </w:rPr>
+      </w:pPr>
+      <w:r>
+        <w:rPr>
+          <w:noProof/>
+          <w:lang w:val="en-GB"/>
+        </w:rPr>
+        <w:t>Mathias gulped. He glanced at his own reflection. He was a bold, scheming, medicine drinker with moist legs and sticky hands. His friends saw him as a blue-eyed, bulbous brute. Once, he had even helped a xanthocarpous person cross the road.</w:t>
+      </w:r>
+    </w:p>
+    <w:p>
+      <w:pPr>
+        <w:rPr>
+          <w:noProof/>
+          <w:lang w:val="en-GB"/>
+        </w:rPr>
+      </w:pPr>
+    </w:p>
+    <w:p>
+      <w:pPr>
+        <w:rPr>
+          <w:noProof/>
+          <w:lang w:val="en-GB"/>
+        </w:rPr>
+      </w:pPr>
+      <w:r>
+        <w:rPr>
+          <w:noProof/>
+          <w:lang w:val="en-GB"/>
+        </w:rPr>
+        <w:t>But not even a bold person who had once helped a xanthocarpous person cross the road, was prepared for what Tristan had in store today.</w:t>
+      </w:r>
+    </w:p>
+    <w:p>
+      <w:pPr>
+        <w:rPr>
+          <w:noProof/>
+          <w:lang w:val="en-GB"/>
+        </w:rPr>
+      </w:pPr>
+    </w:p>
+    <w:p>
+      <w:pPr>
+        <w:rPr>
+          <w:noProof/>
+          <w:lang w:val="en-GB"/>
+        </w:rPr>
+      </w:pPr>
+      <w:r>
+        <w:rPr>
+          <w:noProof/>
+          <w:lang w:val="en-GB"/>
+        </w:rPr>
+        <w:t>The clouds danced like running zombies, making Mathias unstable.</w:t>
+      </w:r>
+    </w:p>
+    <w:p>
+      <w:pPr>
+        <w:rPr>
+          <w:noProof/>
+          <w:lang w:val="en-GB"/>
+        </w:rPr>
+      </w:pPr>
+    </w:p>
+    <w:p>
+      <w:pPr>
+        <w:rPr>
+          <w:noProof/>
+          <w:lang w:val="en-GB"/>
+        </w:rPr>
+      </w:pPr>
+      <w:r>
+        <w:rPr>
+          <w:noProof/>
+          <w:lang w:val="en-GB"/>
+        </w:rPr>
+        <w:t>As Mathias stepped outside and Tristan came closer, he could see the good smile on his face.</w:t>
+      </w:r>
+    </w:p>
+    <w:p>
+      <w:pPr>
+        <w:rPr>
+          <w:noProof/>
+          <w:lang w:val="en-GB"/>
+        </w:rPr>
+      </w:pPr>
+    </w:p>
+    <w:p>
+      <w:pPr>
+        <w:rPr>
+          <w:noProof/>
+          <w:lang w:val="en-GB"/>
+        </w:rPr>
+      </w:pPr>
+      <w:r>
+        <w:rPr>
+          <w:noProof/>
+          <w:lang w:val="en-GB"/>
+        </w:rPr>
+        <w:t>"I am here because I want revenge," Tristan bellowed, in a wild tone. He slammed his fist against Mathias's chest, with the force of 809 dogs. "I frigging love you, Mathias Blast."</w:t>
+      </w:r>
+    </w:p>
+    <w:p>
+      <w:pPr>
+        <w:rPr>
+          <w:noProof/>
+          <w:lang w:val="en-GB"/>
+        </w:rPr>
+      </w:pPr>
+    </w:p>
+    <w:p>
+      <w:pPr>
+        <w:rPr>
+          <w:noProof/>
+          <w:lang w:val="en-GB"/>
+        </w:rPr>
+      </w:pPr>
+      <w:r>
+        <w:rPr>
+          <w:noProof/>
+          <w:lang w:val="en-GB"/>
+        </w:rPr>
+        <w:t>Mathias looked back, even more unstable and still fingering the cursed map. "Tristan, hands up or I'll shoot," he replied.</w:t>
+      </w:r>
+    </w:p>
+    <w:p>
+      <w:pPr>
+        <w:rPr>
+          <w:noProof/>
+          <w:lang w:val="en-GB"/>
+        </w:rPr>
+      </w:pPr>
+    </w:p>
+    <w:p>
+      <w:pPr>
+        <w:rPr>
+          <w:noProof/>
+          <w:lang w:val="en-GB"/>
+        </w:rPr>
+      </w:pPr>
+      <w:r>
+        <w:rPr>
+          <w:noProof/>
+          <w:lang w:val="en-GB"/>
+        </w:rPr>
+        <w:t>They looked at each other with stressed feelings, like two outrageous, old-fashioned owls jumping at a very scheming wake, which had R &amp; B music playing in the background and two special uncles shooting to the beat.</w:t>
+      </w:r>
+    </w:p>
+    <w:p>
+      <w:pPr>
+        <w:rPr>
+          <w:noProof/>
+          <w:lang w:val="en-GB"/>
+        </w:rPr>
+      </w:pPr>
+    </w:p>
+    <w:p>
+      <w:pPr>
+        <w:rPr>
+          <w:noProof/>
+          <w:lang w:val="en-GB"/>
+        </w:rPr>
+      </w:pPr>
+      <w:r>
+        <w:rPr>
+          <w:noProof/>
+          <w:lang w:val="en-GB"/>
+        </w:rPr>
+        <w:lastRenderedPageBreak/>
+        <w:t>Mathias studied Tristan's spiky legs and greasy hands. Eventually, he took a deep breath. "I'm sorry, but I can't give you revenge," he explained, in pitying tones.</w:t>
+      </w:r>
+    </w:p>
+    <w:p>
+      <w:pPr>
+        <w:rPr>
+          <w:noProof/>
+          <w:lang w:val="en-GB"/>
+        </w:rPr>
+      </w:pPr>
+    </w:p>
+    <w:p>
+      <w:pPr>
+        <w:rPr>
+          <w:noProof/>
+          <w:lang w:val="en-GB"/>
+        </w:rPr>
+      </w:pPr>
+      <w:r>
+        <w:rPr>
+          <w:noProof/>
+          <w:lang w:val="en-GB"/>
+        </w:rPr>
+        <w:t>Tristan looked afraid, his body raw like a ratty, rabblesnatching rifle.</w:t>
+      </w:r>
+    </w:p>
+    <w:p>
+      <w:pPr>
+        <w:rPr>
+          <w:noProof/>
+          <w:lang w:val="en-GB"/>
+        </w:rPr>
+      </w:pPr>
+    </w:p>
+    <w:p>
+      <w:pPr>
+        <w:rPr>
+          <w:noProof/>
+          <w:lang w:val="en-GB"/>
+        </w:rPr>
+      </w:pPr>
+      <w:r>
+        <w:rPr>
+          <w:noProof/>
+          <w:lang w:val="en-GB"/>
+        </w:rPr>
+        <w:t>Mathias could actually hear Tristan's body shatter into 6339 pieces. Then the virtuous monster hurried away into the distance.</w:t>
+      </w:r>
+    </w:p>
+    <w:p>
+      <w:pPr>
+        <w:rPr>
+          <w:noProof/>
+          <w:lang w:val="en-GB"/>
+        </w:rPr>
+      </w:pPr>
+    </w:p>
+    <w:p>
+      <w:pPr>
+        <w:rPr>
+          <w:noProof/>
+          <w:lang w:val="en-GB"/>
+        </w:rPr>
+      </w:pPr>
+      <w:r>
+        <w:rPr>
+          <w:noProof/>
+          <w:lang w:val="en-GB"/>
+        </w:rPr>
+        <w:t>Not even a drink of medicine would calm Mathias's nerves tonight.</w:t>
+      </w:r>
+    </w:p>
+    <w:p>
+      <w:pPr>
+        <w:rPr>
+          <w:noProof/>
+          <w:lang w:val="en-GB"/>
+        </w:rPr>
+      </w:pPr>
+    </w:p>
+    <w:p>
+      <w:pPr>
+        <w:rPr>
+          <w:noProof/>
+          <w:lang w:val="en-GB"/>
+        </w:rPr>
+      </w:pPr>
+      <w:r>
+        <w:rPr>
+          <w:noProof/>
+          <w:lang w:val="en-GB"/>
+        </w:rPr>
+        <w:t>THE END</w:t>
       </w:r>
     </w:p>
     <w:sectPr>
